--- a/Punto 4 parte miguel.docx
+++ b/Punto 4 parte miguel.docx
@@ -24,13 +24,22 @@
     <w:p>
       <w:pPr>
         <w:pStyle w:val="Ttulo3"/>
+        <w:rPr>
+          <w:b/>
+        </w:rPr>
       </w:pPr>
       <w:bookmarkStart w:id="1" w:name="_Toc2018115"/>
       <w:r>
+        <w:rPr>
+          <w:b/>
+        </w:rPr>
         <w:t xml:space="preserve">4.1.1 Curso no gratuito </w:t>
       </w:r>
       <w:bookmarkEnd w:id="1"/>
       <w:r>
+        <w:rPr>
+          <w:b/>
+        </w:rPr>
         <w:t>de PHP</w:t>
       </w:r>
     </w:p>
@@ -126,19 +135,19 @@
     </w:p>
     <w:p>
       <w:r>
-        <w:t>Puntuación: 4.9/5</w:t>
-      </w:r>
-      <w:bookmarkStart w:id="2" w:name="_GoBack"/>
-      <w:bookmarkEnd w:id="2"/>
-    </w:p>
-    <w:p>
-      <w:r>
         <w:t xml:space="preserve">URL: </w:t>
       </w:r>
-      <w:r>
-        <w:t>https://www.seas.es/areas/informatica</w:t>
-      </w:r>
-    </w:p>
+      <w:hyperlink r:id="rId5" w:history="1">
+        <w:r>
+          <w:rPr>
+            <w:rStyle w:val="Hipervnculo"/>
+          </w:rPr>
+          <w:t>https://www.seas.es/areas/informatica</w:t>
+        </w:r>
+      </w:hyperlink>
+    </w:p>
+    <w:p/>
+    <w:p/>
     <w:p>
       <w:pPr>
         <w:pStyle w:val="Ttulo3"/>
@@ -146,14 +155,14 @@
           <w:b/>
         </w:rPr>
       </w:pPr>
-      <w:bookmarkStart w:id="3" w:name="_Toc2018116"/>
+      <w:bookmarkStart w:id="2" w:name="_Toc2018116"/>
       <w:r>
         <w:rPr>
           <w:b/>
         </w:rPr>
         <w:t xml:space="preserve">4.1.2 Curso no gratuito </w:t>
       </w:r>
-      <w:bookmarkEnd w:id="3"/>
+      <w:bookmarkEnd w:id="2"/>
       <w:r>
         <w:rPr>
           <w:b/>
@@ -194,7 +203,7 @@
                     </pic:cNvPicPr>
                   </pic:nvPicPr>
                   <pic:blipFill>
-                    <a:blip r:embed="rId5">
+                    <a:blip r:embed="rId6">
                       <a:extLst>
                         <a:ext uri="{28A0092B-C50C-407E-A947-70E740481C1C}">
                           <a14:useLocalDpi xmlns:a14="http://schemas.microsoft.com/office/drawing/2010/main" val="0"/>
@@ -268,17 +277,12 @@
     </w:p>
     <w:p>
       <w:r>
-        <w:t>Puntuación: 4.6/5</w:t>
-      </w:r>
-    </w:p>
-    <w:p>
-      <w:r>
         <w:t>URL:</w:t>
       </w:r>
       <w:r>
         <w:t xml:space="preserve"> </w:t>
       </w:r>
-      <w:hyperlink r:id="rId6" w:history="1">
+      <w:hyperlink r:id="rId7" w:history="1">
         <w:r>
           <w:rPr>
             <w:rStyle w:val="Hipervnculo"/>
@@ -295,11 +299,168 @@
     <w:p/>
     <w:p>
       <w:pPr>
+        <w:pStyle w:val="Ttulo3"/>
+        <w:rPr>
+          <w:b/>
+        </w:rPr>
+      </w:pPr>
+      <w:r>
+        <w:rPr>
+          <w:b/>
+        </w:rPr>
+        <w:lastRenderedPageBreak/>
+        <w:t>4.1.</w:t>
+      </w:r>
+      <w:r>
+        <w:rPr>
+          <w:b/>
+        </w:rPr>
+        <w:t>3</w:t>
+      </w:r>
+      <w:r>
+        <w:rPr>
+          <w:b/>
+        </w:rPr>
+        <w:t xml:space="preserve"> Curso no gratuito de PHP</w:t>
+      </w:r>
+    </w:p>
+    <w:p>
+      <w:pPr>
+        <w:rPr>
+          <w:rStyle w:val="nfasis"/>
+        </w:rPr>
+      </w:pPr>
+      <w:r>
+        <w:t>Nombre de la empresa o logo.</w:t>
+      </w:r>
+    </w:p>
+    <w:p>
+      <w:r>
+        <w:rPr>
+          <w:noProof/>
+        </w:rPr>
+        <w:drawing>
+          <wp:inline distT="0" distB="0" distL="0" distR="0">
+            <wp:extent cx="2181225" cy="628650"/>
+            <wp:effectExtent l="0" t="0" r="9525" b="0"/>
+            <wp:docPr id="9" name="Imagen 9" descr="https://i.gyazo.com/f8183b8b3f1262dc9dc93e647684eaf2.png"/>
+            <wp:cNvGraphicFramePr>
+              <a:graphicFrameLocks xmlns:a="http://schemas.openxmlformats.org/drawingml/2006/main" noChangeAspect="1"/>
+            </wp:cNvGraphicFramePr>
+            <a:graphic xmlns:a="http://schemas.openxmlformats.org/drawingml/2006/main">
+              <a:graphicData uri="http://schemas.openxmlformats.org/drawingml/2006/picture">
+                <pic:pic xmlns:pic="http://schemas.openxmlformats.org/drawingml/2006/picture">
+                  <pic:nvPicPr>
+                    <pic:cNvPr id="0" name="Picture 7" descr="https://i.gyazo.com/f8183b8b3f1262dc9dc93e647684eaf2.png"/>
+                    <pic:cNvPicPr>
+                      <a:picLocks noChangeAspect="1" noChangeArrowheads="1"/>
+                    </pic:cNvPicPr>
+                  </pic:nvPicPr>
+                  <pic:blipFill>
+                    <a:blip r:embed="rId8">
+                      <a:extLst>
+                        <a:ext uri="{28A0092B-C50C-407E-A947-70E740481C1C}">
+                          <a14:useLocalDpi xmlns:a14="http://schemas.microsoft.com/office/drawing/2010/main" val="0"/>
+                        </a:ext>
+                      </a:extLst>
+                    </a:blip>
+                    <a:srcRect/>
+                    <a:stretch>
+                      <a:fillRect/>
+                    </a:stretch>
+                  </pic:blipFill>
+                  <pic:spPr bwMode="auto">
+                    <a:xfrm>
+                      <a:off x="0" y="0"/>
+                      <a:ext cx="2181225" cy="628650"/>
+                    </a:xfrm>
+                    <a:prstGeom prst="rect">
+                      <a:avLst/>
+                    </a:prstGeom>
+                    <a:noFill/>
+                    <a:ln>
+                      <a:noFill/>
+                    </a:ln>
+                  </pic:spPr>
+                </pic:pic>
+              </a:graphicData>
+            </a:graphic>
+          </wp:inline>
+        </w:drawing>
+      </w:r>
+    </w:p>
+    <w:p>
+      <w:r>
+        <w:t xml:space="preserve">Nombre del curso: </w:t>
+      </w:r>
+      <w:r>
+        <w:t>Aplicaciones web con PHP</w:t>
+      </w:r>
+    </w:p>
+    <w:p>
+      <w:r>
+        <w:t xml:space="preserve">Duración: </w:t>
+      </w:r>
+      <w:r>
+        <w:t>no especificado</w:t>
+      </w:r>
+    </w:p>
+    <w:p>
+      <w:r>
+        <w:t xml:space="preserve">Posibilidad de prácticas: </w:t>
+      </w:r>
+      <w:r>
+        <w:t>no</w:t>
+      </w:r>
+    </w:p>
+    <w:p>
+      <w:r>
+        <w:t xml:space="preserve">Precio: </w:t>
+      </w:r>
+      <w:r>
+        <w:t>1600 euros</w:t>
+      </w:r>
+    </w:p>
+    <w:p>
+      <w:r>
+        <w:t xml:space="preserve">Temario: </w:t>
+      </w:r>
+      <w:r>
+        <w:t xml:space="preserve">Arquitectura del </w:t>
+      </w:r>
+      <w:proofErr w:type="spellStart"/>
+      <w:r>
+        <w:t>Sorftware</w:t>
+      </w:r>
+      <w:proofErr w:type="spellEnd"/>
+      <w:r>
+        <w:t>, Orientación a objetos, Programación con PHP, Modelos y sistemas de Gestión, Gestión de Base de datos con MYSQL, Distribución de aplicaciones.</w:t>
+      </w:r>
+    </w:p>
+    <w:p>
+      <w:r>
+        <w:t>URL:</w:t>
+      </w:r>
+      <w:r>
+        <w:t xml:space="preserve"> </w:t>
+      </w:r>
+      <w:hyperlink r:id="rId9" w:history="1">
+        <w:r>
+          <w:rPr>
+            <w:rStyle w:val="Hipervnculo"/>
+          </w:rPr>
+          <w:t>https://www.nowecreative.com/curso-profesional-aplicaciones-web-con-php-y-mysql/68/</w:t>
+        </w:r>
+      </w:hyperlink>
+    </w:p>
+    <w:p/>
+    <w:p/>
+    <w:p>
+      <w:pPr>
         <w:pStyle w:val="Ttulo2"/>
       </w:pPr>
-      <w:bookmarkStart w:id="4" w:name="_Toc2018118"/>
-      <w:r>
-        <w:lastRenderedPageBreak/>
+      <w:bookmarkStart w:id="3" w:name="_Toc2018118"/>
+      <w:r>
         <w:t>4.2 Cursos</w:t>
       </w:r>
       <w:r>
@@ -311,7 +472,7 @@
       <w:r>
         <w:t xml:space="preserve">sobre </w:t>
       </w:r>
-      <w:bookmarkEnd w:id="4"/>
+      <w:bookmarkEnd w:id="3"/>
       <w:r>
         <w:t>Laravel</w:t>
       </w:r>
@@ -319,13 +480,22 @@
     <w:p>
       <w:pPr>
         <w:pStyle w:val="Ttulo3"/>
+        <w:rPr>
+          <w:b/>
+        </w:rPr>
       </w:pPr>
-      <w:bookmarkStart w:id="5" w:name="_Toc2018119"/>
-      <w:r>
+      <w:bookmarkStart w:id="4" w:name="_Toc2018119"/>
+      <w:r>
+        <w:rPr>
+          <w:b/>
+        </w:rPr>
         <w:t xml:space="preserve">4.2.1 Curso no gratuito </w:t>
       </w:r>
-      <w:bookmarkEnd w:id="5"/>
-      <w:r>
+      <w:bookmarkEnd w:id="4"/>
+      <w:r>
+        <w:rPr>
+          <w:b/>
+        </w:rPr>
         <w:t>Laravel</w:t>
       </w:r>
     </w:p>
@@ -362,7 +532,7 @@
                     </pic:cNvPicPr>
                   </pic:nvPicPr>
                   <pic:blipFill>
-                    <a:blip r:embed="rId7">
+                    <a:blip r:embed="rId10">
                       <a:extLst>
                         <a:ext uri="{28A0092B-C50C-407E-A947-70E740481C1C}">
                           <a14:useLocalDpi xmlns:a14="http://schemas.microsoft.com/office/drawing/2010/main" val="0"/>
@@ -438,16 +608,6 @@
       </w:r>
     </w:p>
     <w:p>
-      <w:proofErr w:type="gramStart"/>
-      <w:r>
-        <w:t>Puntuación :</w:t>
-      </w:r>
-      <w:proofErr w:type="gramEnd"/>
-      <w:r>
-        <w:t xml:space="preserve"> 4/5</w:t>
-      </w:r>
-    </w:p>
-    <w:p>
       <w:r>
         <w:t>URL:</w:t>
       </w:r>
@@ -458,17 +618,39 @@
         <w:t>https://styde.net/laravel-5/</w:t>
       </w:r>
     </w:p>
+    <w:p/>
+    <w:p/>
+    <w:p/>
+    <w:p/>
+    <w:p/>
     <w:p/>
     <w:p>
       <w:pPr>
         <w:pStyle w:val="Ttulo3"/>
+        <w:rPr>
+          <w:b/>
+        </w:rPr>
       </w:pPr>
-      <w:bookmarkStart w:id="6" w:name="_Toc2018120"/>
-      <w:r>
+      <w:bookmarkStart w:id="5" w:name="_Toc2018120"/>
+    </w:p>
+    <w:p>
+      <w:pPr>
+        <w:pStyle w:val="Ttulo3"/>
+        <w:rPr>
+          <w:b/>
+        </w:rPr>
+      </w:pPr>
+      <w:r>
+        <w:rPr>
+          <w:b/>
+        </w:rPr>
         <w:t xml:space="preserve">4.2.2 Curso no gratuito </w:t>
       </w:r>
-      <w:bookmarkEnd w:id="6"/>
-      <w:r>
+      <w:bookmarkEnd w:id="5"/>
+      <w:r>
+        <w:rPr>
+          <w:b/>
+        </w:rPr>
         <w:t>Laravel</w:t>
       </w:r>
     </w:p>
@@ -505,7 +687,7 @@
                     </pic:cNvPicPr>
                   </pic:nvPicPr>
                   <pic:blipFill>
-                    <a:blip r:embed="rId8">
+                    <a:blip r:embed="rId11">
                       <a:extLst>
                         <a:ext uri="{28A0092B-C50C-407E-A947-70E740481C1C}">
                           <a14:useLocalDpi xmlns:a14="http://schemas.microsoft.com/office/drawing/2010/main" val="0"/>
@@ -603,25 +785,178 @@
     </w:p>
     <w:p>
       <w:r>
-        <w:t>Puntuación: 4.5/5</w:t>
-      </w:r>
-    </w:p>
-    <w:p>
-      <w:r>
         <w:t>URL:</w:t>
       </w:r>
       <w:r>
         <w:t xml:space="preserve"> </w:t>
       </w:r>
-      <w:r>
-        <w:t>https://escuela.it/cursos/desarrollo-de-aplicaciones-web-con-laravel</w:t>
-      </w:r>
-    </w:p>
-    <w:p/>
-    <w:p/>
-    <w:p/>
-    <w:p/>
-    <w:p/>
+      <w:hyperlink r:id="rId12" w:history="1">
+        <w:r>
+          <w:rPr>
+            <w:rStyle w:val="Hipervnculo"/>
+          </w:rPr>
+          <w:t>https://escuela.it/cursos/desarrollo-de-aplicaciones-web-con-laravel</w:t>
+        </w:r>
+      </w:hyperlink>
+    </w:p>
+    <w:p/>
+    <w:p/>
+    <w:p/>
+    <w:p>
+      <w:pPr>
+        <w:pStyle w:val="Ttulo3"/>
+        <w:rPr>
+          <w:b/>
+        </w:rPr>
+      </w:pPr>
+      <w:r>
+        <w:rPr>
+          <w:b/>
+        </w:rPr>
+        <w:t>4.2.</w:t>
+      </w:r>
+      <w:r>
+        <w:rPr>
+          <w:b/>
+        </w:rPr>
+        <w:t>3</w:t>
+      </w:r>
+      <w:r>
+        <w:rPr>
+          <w:b/>
+        </w:rPr>
+        <w:t xml:space="preserve"> Curso no gratuito Laravel</w:t>
+      </w:r>
+    </w:p>
+    <w:p>
+      <w:pPr>
+        <w:rPr>
+          <w:rStyle w:val="nfasis"/>
+        </w:rPr>
+      </w:pPr>
+      <w:r>
+        <w:t>Nombre de la empresa o logo.</w:t>
+      </w:r>
+    </w:p>
+    <w:p>
+      <w:r>
+        <w:rPr>
+          <w:noProof/>
+        </w:rPr>
+        <w:drawing>
+          <wp:inline distT="0" distB="0" distL="0" distR="0">
+            <wp:extent cx="1571625" cy="742950"/>
+            <wp:effectExtent l="0" t="0" r="9525" b="0"/>
+            <wp:docPr id="11" name="Imagen 11" descr="https://i.gyazo.com/ab696d717a2c4915843869b6edfa13fb.png"/>
+            <wp:cNvGraphicFramePr>
+              <a:graphicFrameLocks xmlns:a="http://schemas.openxmlformats.org/drawingml/2006/main" noChangeAspect="1"/>
+            </wp:cNvGraphicFramePr>
+            <a:graphic xmlns:a="http://schemas.openxmlformats.org/drawingml/2006/main">
+              <a:graphicData uri="http://schemas.openxmlformats.org/drawingml/2006/picture">
+                <pic:pic xmlns:pic="http://schemas.openxmlformats.org/drawingml/2006/picture">
+                  <pic:nvPicPr>
+                    <pic:cNvPr id="0" name="Picture 9" descr="https://i.gyazo.com/ab696d717a2c4915843869b6edfa13fb.png"/>
+                    <pic:cNvPicPr>
+                      <a:picLocks noChangeAspect="1" noChangeArrowheads="1"/>
+                    </pic:cNvPicPr>
+                  </pic:nvPicPr>
+                  <pic:blipFill>
+                    <a:blip r:embed="rId13">
+                      <a:extLst>
+                        <a:ext uri="{28A0092B-C50C-407E-A947-70E740481C1C}">
+                          <a14:useLocalDpi xmlns:a14="http://schemas.microsoft.com/office/drawing/2010/main" val="0"/>
+                        </a:ext>
+                      </a:extLst>
+                    </a:blip>
+                    <a:srcRect/>
+                    <a:stretch>
+                      <a:fillRect/>
+                    </a:stretch>
+                  </pic:blipFill>
+                  <pic:spPr bwMode="auto">
+                    <a:xfrm>
+                      <a:off x="0" y="0"/>
+                      <a:ext cx="1571625" cy="742950"/>
+                    </a:xfrm>
+                    <a:prstGeom prst="rect">
+                      <a:avLst/>
+                    </a:prstGeom>
+                    <a:noFill/>
+                    <a:ln>
+                      <a:noFill/>
+                    </a:ln>
+                  </pic:spPr>
+                </pic:pic>
+              </a:graphicData>
+            </a:graphic>
+          </wp:inline>
+        </w:drawing>
+      </w:r>
+    </w:p>
+    <w:p>
+      <w:r>
+        <w:t xml:space="preserve">Nombre del curso: </w:t>
+      </w:r>
+      <w:r>
+        <w:t>Curso de Laravel 5.5</w:t>
+      </w:r>
+    </w:p>
+    <w:p>
+      <w:r>
+        <w:t xml:space="preserve">Duración: </w:t>
+      </w:r>
+      <w:r>
+        <w:t>7 horas</w:t>
+      </w:r>
+    </w:p>
+    <w:p>
+      <w:r>
+        <w:t xml:space="preserve">Posibilidad de prácticas: </w:t>
+      </w:r>
+      <w:r>
+        <w:t>no</w:t>
+      </w:r>
+    </w:p>
+    <w:p>
+      <w:r>
+        <w:t xml:space="preserve">Precio: </w:t>
+      </w:r>
+      <w:r>
+        <w:t>10 euros</w:t>
+      </w:r>
+    </w:p>
+    <w:p>
+      <w:r>
+        <w:t xml:space="preserve">Temario: </w:t>
+      </w:r>
+      <w:r>
+        <w:t xml:space="preserve">Desarrollando los foros, Post, Optimización de consultas, Respuestas de foro, mejorando foros, mejorando post, </w:t>
+      </w:r>
+      <w:proofErr w:type="spellStart"/>
+      <w:r>
+        <w:t>Url</w:t>
+      </w:r>
+      <w:proofErr w:type="spellEnd"/>
+      <w:r>
+        <w:t xml:space="preserve"> amigables…</w:t>
+      </w:r>
+    </w:p>
+    <w:p>
+      <w:r>
+        <w:t>URL</w:t>
+      </w:r>
+      <w:r>
+        <w:t xml:space="preserve">: </w:t>
+      </w:r>
+      <w:hyperlink r:id="rId14" w:history="1">
+        <w:r>
+          <w:rPr>
+            <w:rStyle w:val="Hipervnculo"/>
+          </w:rPr>
+          <w:t>https://www.cursosdesarrolloweb.es/course/curso-de-laravel-5/</w:t>
+        </w:r>
+      </w:hyperlink>
+    </w:p>
     <w:p/>
     <w:p/>
     <w:p/>
@@ -629,8 +964,9 @@
       <w:pPr>
         <w:pStyle w:val="Ttulo2"/>
       </w:pPr>
-      <w:bookmarkStart w:id="7" w:name="_Toc2018122"/>
-      <w:r>
+      <w:bookmarkStart w:id="6" w:name="_Toc2018122"/>
+      <w:r>
+        <w:lastRenderedPageBreak/>
         <w:t>4.3 Cursos</w:t>
       </w:r>
       <w:r>
@@ -639,7 +975,7 @@
       <w:r>
         <w:t xml:space="preserve">no gratuitos </w:t>
       </w:r>
-      <w:bookmarkEnd w:id="7"/>
+      <w:bookmarkEnd w:id="6"/>
       <w:r>
         <w:t>Yii2</w:t>
       </w:r>
@@ -647,13 +983,22 @@
     <w:p>
       <w:pPr>
         <w:pStyle w:val="Ttulo3"/>
+        <w:rPr>
+          <w:b/>
+        </w:rPr>
       </w:pPr>
-      <w:bookmarkStart w:id="8" w:name="_Toc2018123"/>
-      <w:r>
+      <w:bookmarkStart w:id="7" w:name="_Toc2018123"/>
+      <w:r>
+        <w:rPr>
+          <w:b/>
+        </w:rPr>
         <w:t xml:space="preserve">4.3.1 Curso no gratuito </w:t>
       </w:r>
-      <w:bookmarkEnd w:id="8"/>
-      <w:r>
+      <w:bookmarkEnd w:id="7"/>
+      <w:r>
+        <w:rPr>
+          <w:b/>
+        </w:rPr>
         <w:t>Yii2</w:t>
       </w:r>
     </w:p>
@@ -690,7 +1035,7 @@
                     </pic:cNvPicPr>
                   </pic:nvPicPr>
                   <pic:blipFill>
-                    <a:blip r:embed="rId9">
+                    <a:blip r:embed="rId15">
                       <a:extLst>
                         <a:ext uri="{28A0092B-C50C-407E-A947-70E740481C1C}">
                           <a14:useLocalDpi xmlns:a14="http://schemas.microsoft.com/office/drawing/2010/main" val="0"/>
@@ -791,36 +1136,56 @@
     </w:p>
     <w:p>
       <w:r>
-        <w:t>Puntuación: 3/5</w:t>
-      </w:r>
-    </w:p>
-    <w:p>
-      <w:r>
         <w:t>URL:</w:t>
       </w:r>
       <w:r>
         <w:t xml:space="preserve"> </w:t>
       </w:r>
-      <w:r>
-        <w:t>https://codigofacilito.com/cursos/desarrollo-backend-con-php-y-yii</w:t>
-      </w:r>
-    </w:p>
+      <w:hyperlink r:id="rId16" w:history="1">
+        <w:r>
+          <w:rPr>
+            <w:rStyle w:val="Hipervnculo"/>
+          </w:rPr>
+          <w:t>https://codigofacilito.com/cursos/desarrollo-backend-con-php-y-yi</w:t>
+        </w:r>
+        <w:r>
+          <w:rPr>
+            <w:rStyle w:val="Hipervnculo"/>
+          </w:rPr>
+          <w:t>i</w:t>
+        </w:r>
+      </w:hyperlink>
+    </w:p>
+    <w:p/>
+    <w:p/>
     <w:p/>
     <w:p>
       <w:pPr>
         <w:pStyle w:val="Ttulo3"/>
+        <w:rPr>
+          <w:b/>
+        </w:rPr>
       </w:pPr>
-      <w:bookmarkStart w:id="9" w:name="_Toc2018124"/>
-      <w:r>
+      <w:bookmarkStart w:id="8" w:name="_Toc2018124"/>
+      <w:r>
+        <w:rPr>
+          <w:b/>
+        </w:rPr>
         <w:t xml:space="preserve">4.3.2 Curso no gratuito </w:t>
       </w:r>
-      <w:bookmarkEnd w:id="9"/>
+      <w:bookmarkEnd w:id="8"/>
       <w:proofErr w:type="spellStart"/>
       <w:r>
+        <w:rPr>
+          <w:b/>
+        </w:rPr>
         <w:t>Yii</w:t>
       </w:r>
       <w:proofErr w:type="spellEnd"/>
       <w:r>
+        <w:rPr>
+          <w:b/>
+        </w:rPr>
         <w:t xml:space="preserve"> 2</w:t>
       </w:r>
     </w:p>
@@ -857,7 +1222,7 @@
                     </pic:cNvPicPr>
                   </pic:nvPicPr>
                   <pic:blipFill>
-                    <a:blip r:embed="rId5">
+                    <a:blip r:embed="rId6">
                       <a:extLst>
                         <a:ext uri="{28A0092B-C50C-407E-A947-70E740481C1C}">
                           <a14:useLocalDpi xmlns:a14="http://schemas.microsoft.com/office/drawing/2010/main" val="0"/>
@@ -1005,11 +1370,6 @@
     </w:p>
     <w:p>
       <w:r>
-        <w:t>Puntuación:  3.5 /5</w:t>
-      </w:r>
-    </w:p>
-    <w:p>
-      <w:r>
         <w:t>URL:</w:t>
       </w:r>
       <w:r>
@@ -1021,6 +1381,193 @@
     </w:p>
     <w:p/>
     <w:p/>
+    <w:p/>
+    <w:p/>
+    <w:p/>
+    <w:p/>
+    <w:p>
+      <w:pPr>
+        <w:pStyle w:val="Ttulo3"/>
+        <w:rPr>
+          <w:b/>
+        </w:rPr>
+      </w:pPr>
+      <w:r>
+        <w:rPr>
+          <w:b/>
+        </w:rPr>
+        <w:lastRenderedPageBreak/>
+        <w:t>4.3.</w:t>
+      </w:r>
+      <w:r>
+        <w:rPr>
+          <w:b/>
+        </w:rPr>
+        <w:t>3</w:t>
+      </w:r>
+      <w:r>
+        <w:rPr>
+          <w:b/>
+        </w:rPr>
+        <w:t xml:space="preserve"> Curso no gratuito </w:t>
+      </w:r>
+      <w:proofErr w:type="spellStart"/>
+      <w:r>
+        <w:rPr>
+          <w:b/>
+        </w:rPr>
+        <w:t>Yii</w:t>
+      </w:r>
+      <w:proofErr w:type="spellEnd"/>
+      <w:r>
+        <w:rPr>
+          <w:b/>
+        </w:rPr>
+        <w:t xml:space="preserve"> 2</w:t>
+      </w:r>
+    </w:p>
+    <w:p>
+      <w:pPr>
+        <w:rPr>
+          <w:rStyle w:val="nfasis"/>
+        </w:rPr>
+      </w:pPr>
+      <w:r>
+        <w:t>Nombre de la empresa o logo.</w:t>
+      </w:r>
+    </w:p>
+    <w:p>
+      <w:r>
+        <w:rPr>
+          <w:noProof/>
+        </w:rPr>
+        <w:drawing>
+          <wp:inline distT="0" distB="0" distL="0" distR="0">
+            <wp:extent cx="1876425" cy="523875"/>
+            <wp:effectExtent l="0" t="0" r="9525" b="9525"/>
+            <wp:docPr id="13" name="Imagen 13" descr="https://i.gyazo.com/1aec7b31ad9797b82780465456c69c10.png"/>
+            <wp:cNvGraphicFramePr>
+              <a:graphicFrameLocks xmlns:a="http://schemas.openxmlformats.org/drawingml/2006/main" noChangeAspect="1"/>
+            </wp:cNvGraphicFramePr>
+            <a:graphic xmlns:a="http://schemas.openxmlformats.org/drawingml/2006/main">
+              <a:graphicData uri="http://schemas.openxmlformats.org/drawingml/2006/picture">
+                <pic:pic xmlns:pic="http://schemas.openxmlformats.org/drawingml/2006/picture">
+                  <pic:nvPicPr>
+                    <pic:cNvPr id="0" name="Picture 11" descr="https://i.gyazo.com/1aec7b31ad9797b82780465456c69c10.png"/>
+                    <pic:cNvPicPr>
+                      <a:picLocks noChangeAspect="1" noChangeArrowheads="1"/>
+                    </pic:cNvPicPr>
+                  </pic:nvPicPr>
+                  <pic:blipFill>
+                    <a:blip r:embed="rId17">
+                      <a:extLst>
+                        <a:ext uri="{28A0092B-C50C-407E-A947-70E740481C1C}">
+                          <a14:useLocalDpi xmlns:a14="http://schemas.microsoft.com/office/drawing/2010/main" val="0"/>
+                        </a:ext>
+                      </a:extLst>
+                    </a:blip>
+                    <a:srcRect/>
+                    <a:stretch>
+                      <a:fillRect/>
+                    </a:stretch>
+                  </pic:blipFill>
+                  <pic:spPr bwMode="auto">
+                    <a:xfrm>
+                      <a:off x="0" y="0"/>
+                      <a:ext cx="1876425" cy="523875"/>
+                    </a:xfrm>
+                    <a:prstGeom prst="rect">
+                      <a:avLst/>
+                    </a:prstGeom>
+                    <a:noFill/>
+                    <a:ln>
+                      <a:noFill/>
+                    </a:ln>
+                  </pic:spPr>
+                </pic:pic>
+              </a:graphicData>
+            </a:graphic>
+          </wp:inline>
+        </w:drawing>
+      </w:r>
+    </w:p>
+    <w:p>
+      <w:r>
+        <w:t xml:space="preserve">Nombre del curso:  </w:t>
+      </w:r>
+      <w:r>
+        <w:t xml:space="preserve">Desarrollar aplicaciones Web con </w:t>
+      </w:r>
+      <w:proofErr w:type="spellStart"/>
+      <w:r>
+        <w:t>Yii</w:t>
+      </w:r>
+      <w:proofErr w:type="spellEnd"/>
+      <w:r>
+        <w:t xml:space="preserve"> 2</w:t>
+      </w:r>
+    </w:p>
+    <w:p>
+      <w:r>
+        <w:t xml:space="preserve">Duración: </w:t>
+      </w:r>
+      <w:r>
+        <w:t>14 horas</w:t>
+      </w:r>
+    </w:p>
+    <w:p>
+      <w:r>
+        <w:t xml:space="preserve">Posibilidad de prácticas: </w:t>
+      </w:r>
+      <w:r>
+        <w:t xml:space="preserve"> no indicado</w:t>
+      </w:r>
+    </w:p>
+    <w:p>
+      <w:r>
+        <w:t xml:space="preserve">Precio: </w:t>
+      </w:r>
+      <w:r>
+        <w:t>3500 euros</w:t>
+      </w:r>
+    </w:p>
+    <w:p>
+      <w:r>
+        <w:t xml:space="preserve">Temario: </w:t>
+      </w:r>
+      <w:r>
+        <w:t xml:space="preserve">MVC y </w:t>
+      </w:r>
+      <w:proofErr w:type="gramStart"/>
+      <w:r>
+        <w:t>solicitudes,  Acceso</w:t>
+      </w:r>
+      <w:proofErr w:type="gramEnd"/>
+      <w:r>
+        <w:t xml:space="preserve"> a los datos, obtención de los datos, visualización de los datos, seguridad, </w:t>
+      </w:r>
+      <w:proofErr w:type="spellStart"/>
+      <w:r>
+        <w:t>Rest</w:t>
+      </w:r>
+      <w:proofErr w:type="spellEnd"/>
+      <w:r>
+        <w:t>, Pruebas</w:t>
+      </w:r>
+    </w:p>
+    <w:p>
+      <w:r>
+        <w:t>URL:</w:t>
+      </w:r>
+      <w:r>
+        <w:t xml:space="preserve"> </w:t>
+      </w:r>
+      <w:r>
+        <w:t>https://www.nobleprog.es/cc/yii2</w:t>
+      </w:r>
+      <w:bookmarkStart w:id="9" w:name="_GoBack"/>
+      <w:bookmarkEnd w:id="9"/>
+    </w:p>
     <w:sectPr>
       <w:pgSz w:w="11906" w:h="16838"/>
       <w:pgMar w:top="1417" w:right="1701" w:bottom="1417" w:left="1701" w:header="708" w:footer="708" w:gutter="0"/>
